--- a/test-templates/Word_Placeholders.docx
+++ b/test-templates/Word_Placeholders.docx
@@ -3,12 +3,28 @@
 <w:document xmlns:wpc="http://schemas.microsoft.com/office/word/2010/wordprocessingCanvas" xmlns:cx="http://schemas.microsoft.com/office/drawing/2014/chartex" xmlns:cx1="http://schemas.microsoft.com/office/drawing/2015/9/8/chartex" xmlns:cx2="http://schemas.microsoft.com/office/drawing/2015/10/21/chartex" xmlns:cx3="http://schemas.microsoft.com/office/drawing/2016/5/9/chartex" xmlns:cx4="http://schemas.microsoft.com/office/drawing/2016/5/10/chartex" xmlns:cx5="http://schemas.microsoft.com/office/drawing/2016/5/11/chartex" xmlns:cx6="http://schemas.microsoft.com/office/drawing/2016/5/12/chartex" xmlns:cx7="http://schemas.microsoft.com/office/drawing/2016/5/13/chartex" xmlns:cx8="http://schemas.microsoft.com/office/drawing/2016/5/14/chartex" xmlns:mc="http://schemas.openxmlformats.org/markup-compatibility/2006" xmlns:aink="http://schemas.microsoft.com/office/drawing/2016/ink" xmlns:am3d="http://schemas.microsoft.com/office/drawing/2017/model3d" xmlns:o="urn:schemas-microsoft-com:office:office" xmlns:r="http://schemas.openxmlformats.org/officeDocument/2006/relationships" xmlns:m="http://schemas.openxmlformats.org/officeDocument/2006/math" xmlns:v="urn:schemas-microsoft-com:vml" xmlns:wp14="http://schemas.microsoft.com/office/word/2010/wordprocessingDrawing" xmlns:wp="http://schemas.openxmlformats.org/drawingml/2006/wordprocessingDrawing" xmlns:w10="urn:schemas-microsoft-com:office:word" xmlns:w="http://schemas.openxmlformats.org/wordprocessingml/2006/main" xmlns:w14="http://schemas.microsoft.com/office/word/2010/wordml" xmlns:w15="http://schemas.microsoft.com/office/word/2012/wordml" xmlns:w16cid="http://schemas.microsoft.com/office/word/2016/wordml/cid" xmlns:w16se="http://schemas.microsoft.com/office/word/2015/wordml/symex" xmlns:wpg="http://schemas.microsoft.com/office/word/2010/wordprocessingGroup" xmlns:wpi="http://schemas.microsoft.com/office/word/2010/wordprocessingInk" xmlns:wne="http://schemas.microsoft.com/office/word/2006/wordml" xmlns:wps="http://schemas.microsoft.com/office/word/2010/wordprocessingShape" mc:Ignorable="w14 w15 w16se w16cid wp14">
   <w:body>
     <w:p>
-      <w:r>
+      <w:pPr>
+        <w:rPr>
+          <w:lang w:val="en-GB"/>
+        </w:rPr>
+      </w:pPr>
+      <w:r>
+        <w:rPr>
+          <w:lang w:val="en-GB"/>
+        </w:rPr>
         <w:t>TEST OF PLACEHOLDERS</w:t>
       </w:r>
     </w:p>
     <w:p>
-      <w:r>
+      <w:pPr>
+        <w:rPr>
+          <w:lang w:val="en-GB"/>
+        </w:rPr>
+      </w:pPr>
+      <w:r>
+        <w:rPr>
+          <w:lang w:val="en-GB"/>
+        </w:rPr>
         <w:t>As a full single paragraph:</w:t>
       </w:r>
     </w:p>
@@ -17,42 +33,62 @@
         <w:fldChar w:fldCharType="begin"/>
       </w:r>
       <w:r>
-        <w:instrText xml:space="preserve"> MERGE</w:instrText>
-      </w:r>
-      <w:bookmarkStart w:id="0" w:name="_GoBack"/>
-      <w:bookmarkEnd w:id="0"/>
-      <w:r>
-        <w:instrText xml:space="preserve">FIELD VALUE_1 </w:instrText>
+        <w:instrText xml:space="preserve"> MERGEFIELD VALUE_1 </w:instrText>
       </w:r>
       <w:r>
         <w:fldChar w:fldCharType="end"/>
       </w:r>
     </w:p>
     <w:p>
-      <w:r>
+      <w:pPr>
+        <w:rPr>
+          <w:lang w:val="en-GB"/>
+        </w:rPr>
+      </w:pPr>
+      <w:r>
+        <w:rPr>
+          <w:lang w:val="en-GB"/>
+        </w:rPr>
         <w:t xml:space="preserve">Inside other words and texts e.g. here: </w:t>
       </w:r>
       <w:r>
         <w:fldChar w:fldCharType="begin"/>
       </w:r>
       <w:r>
+        <w:rPr>
+          <w:lang w:val="en-GB"/>
+        </w:rPr>
         <w:instrText xml:space="preserve"> MERGEFIELD VALUE_2 </w:instrText>
       </w:r>
       <w:r>
         <w:fldChar w:fldCharType="end"/>
       </w:r>
       <w:r>
+        <w:rPr>
+          <w:lang w:val="en-GB"/>
+        </w:rPr>
         <w:t xml:space="preserve"> replaced.</w:t>
       </w:r>
     </w:p>
     <w:p>
-      <w:r>
+      <w:pPr>
+        <w:rPr>
+          <w:lang w:val="en-GB"/>
+        </w:rPr>
+      </w:pPr>
+      <w:r>
+        <w:rPr>
+          <w:lang w:val="en-GB"/>
+        </w:rPr>
         <w:t xml:space="preserve">Or replaced if the user is unable or just too stupid to write a correct MERGEFIELD and writes a wrong boomark, like here: </w:t>
       </w:r>
       <w:r>
         <w:fldChar w:fldCharType="begin"/>
       </w:r>
       <w:r>
+        <w:rPr>
+          <w:lang w:val="en-GB"/>
+        </w:rPr>
         <w:instrText xml:space="preserve"> VALUE_3 </w:instrText>
       </w:r>
       <w:r>
@@ -61,37 +97,61 @@
     </w:p>
     <w:p>
       <w:r>
+        <w:rPr>
+          <w:lang w:val="en-GB"/>
+        </w:rPr>
         <w:t xml:space="preserve">Well … there are also images, like this one: </w:t>
       </w:r>
       <w:r>
         <w:fldChar w:fldCharType="begin"/>
       </w:r>
       <w:r>
+        <w:rPr>
+          <w:lang w:val="en-GB"/>
+        </w:rPr>
         <w:instrText xml:space="preserve"> MERGEFIELD IMAGE_RE</w:instrText>
       </w:r>
       <w:r>
+        <w:rPr>
+          <w:lang w:val="en-GB"/>
+        </w:rPr>
         <w:instrText>D</w:instrText>
       </w:r>
       <w:r>
+        <w:rPr>
+          <w:lang w:val="en-GB"/>
+        </w:rPr>
         <w:instrText xml:space="preserve"> </w:instrText>
       </w:r>
       <w:r>
         <w:fldChar w:fldCharType="end"/>
       </w:r>
       <w:r>
+        <w:rPr>
+          <w:lang w:val="en-GB"/>
+        </w:rPr>
         <w:t xml:space="preserve"> in red or also in blue: </w:t>
       </w:r>
       <w:r>
         <w:fldChar w:fldCharType="begin"/>
       </w:r>
       <w:r>
+        <w:rPr>
+          <w:lang w:val="en-GB"/>
+        </w:rPr>
         <w:instrText xml:space="preserve"> MERGEFIELD IMAGE_BLUE </w:instrText>
       </w:r>
       <w:r>
         <w:fldChar w:fldCharType="end"/>
       </w:r>
       <w:r>
-        <w:t>. This is also possible as an own paragraph:</w:t>
+        <w:rPr>
+          <w:lang w:val="en-GB"/>
+        </w:rPr>
+        <w:t xml:space="preserve">. </w:t>
+      </w:r>
+      <w:r>
+        <w:t>This is also possible as an own paragraph:</w:t>
       </w:r>
     </w:p>
     <w:p>
@@ -284,6 +344,418 @@
       </w:tr>
     </w:tbl>
     <w:p/>
+    <w:p>
+      <w:pPr>
+        <w:rPr>
+          <w:lang w:val="en-GB"/>
+        </w:rPr>
+      </w:pPr>
+      <w:r>
+        <w:rPr>
+          <w:lang w:val="en-GB"/>
+        </w:rPr>
+        <w:t>No</w:t>
+      </w:r>
+      <w:r>
+        <w:rPr>
+          <w:lang w:val="en-GB"/>
+        </w:rPr>
+        <w:t>w</w:t>
+      </w:r>
+      <w:bookmarkStart w:id="0" w:name="_GoBack"/>
+      <w:bookmarkEnd w:id="0"/>
+      <w:r>
+        <w:rPr>
+          <w:lang w:val="en-GB"/>
+        </w:rPr>
+        <w:t>, the table inside of a</w:t>
+      </w:r>
+      <w:r>
+        <w:rPr>
+          <w:lang w:val="en-GB"/>
+        </w:rPr>
+        <w:t xml:space="preserve"> table:</w:t>
+      </w:r>
+    </w:p>
+    <w:tbl>
+      <w:tblPr>
+        <w:tblStyle w:val="TableGrid"/>
+        <w:tblW w:w="0" w:type="auto"/>
+        <w:tblLook w:val="04A0" w:firstRow="1" w:lastRow="0" w:firstColumn="1" w:lastColumn="0" w:noHBand="0" w:noVBand="1"/>
+      </w:tblPr>
+      <w:tblGrid>
+        <w:gridCol w:w="3114"/>
+        <w:gridCol w:w="6236"/>
+      </w:tblGrid>
+      <w:tr>
+        <w:tc>
+          <w:tcPr>
+            <w:tcW w:w="3114" w:type="dxa"/>
+          </w:tcPr>
+          <w:p>
+            <w:pPr>
+              <w:rPr>
+                <w:lang w:val="en-GB"/>
+              </w:rPr>
+            </w:pPr>
+          </w:p>
+        </w:tc>
+        <w:tc>
+          <w:tcPr>
+            <w:tcW w:w="6236" w:type="dxa"/>
+          </w:tcPr>
+          <w:p>
+            <w:pPr>
+              <w:rPr>
+                <w:lang w:val="en-GB"/>
+              </w:rPr>
+            </w:pPr>
+            <w:r>
+              <w:rPr>
+                <w:lang w:val="en-GB"/>
+              </w:rPr>
+              <w:t>Text based und image based values in Sub-Tables.</w:t>
+            </w:r>
+          </w:p>
+        </w:tc>
+      </w:tr>
+      <w:tr>
+        <w:tc>
+          <w:tcPr>
+            <w:tcW w:w="3114" w:type="dxa"/>
+          </w:tcPr>
+          <w:p>
+            <w:pPr>
+              <w:rPr>
+                <w:lang w:val="en-GB"/>
+              </w:rPr>
+            </w:pPr>
+            <w:r>
+              <w:rPr>
+                <w:lang w:val="en-GB"/>
+              </w:rPr>
+              <w:t>Value 1</w:t>
+            </w:r>
+          </w:p>
+        </w:tc>
+        <w:tc>
+          <w:tcPr>
+            <w:tcW w:w="6236" w:type="dxa"/>
+          </w:tcPr>
+          <w:tbl>
+            <w:tblPr>
+              <w:tblStyle w:val="TableGrid"/>
+              <w:tblW w:w="0" w:type="auto"/>
+              <w:tblLook w:val="04A0" w:firstRow="1" w:lastRow="0" w:firstColumn="1" w:lastColumn="0" w:noHBand="0" w:noVBand="1"/>
+            </w:tblPr>
+            <w:tblGrid>
+              <w:gridCol w:w="3005"/>
+              <w:gridCol w:w="3005"/>
+            </w:tblGrid>
+            <w:tr>
+              <w:tc>
+                <w:tcPr>
+                  <w:tcW w:w="3005" w:type="dxa"/>
+                </w:tcPr>
+                <w:p>
+                  <w:pPr>
+                    <w:rPr>
+                      <w:lang w:val="en-GB"/>
+                    </w:rPr>
+                  </w:pPr>
+                  <w:r>
+                    <w:rPr>
+                      <w:lang w:val="en-GB"/>
+                    </w:rPr>
+                    <w:fldChar w:fldCharType="begin"/>
+                  </w:r>
+                  <w:r>
+                    <w:rPr>
+                      <w:lang w:val="en-GB"/>
+                    </w:rPr>
+                    <w:instrText xml:space="preserve"> MERGEFIELD VALUE_1 </w:instrText>
+                  </w:r>
+                  <w:r>
+                    <w:rPr>
+                      <w:lang w:val="en-GB"/>
+                    </w:rPr>
+                    <w:fldChar w:fldCharType="end"/>
+                  </w:r>
+                </w:p>
+              </w:tc>
+              <w:tc>
+                <w:tcPr>
+                  <w:tcW w:w="3005" w:type="dxa"/>
+                </w:tcPr>
+                <w:p>
+                  <w:pPr>
+                    <w:rPr>
+                      <w:lang w:val="en-GB"/>
+                    </w:rPr>
+                  </w:pPr>
+                  <w:r>
+                    <w:rPr>
+                      <w:lang w:val="en-GB"/>
+                    </w:rPr>
+                    <w:fldChar w:fldCharType="begin"/>
+                  </w:r>
+                  <w:r>
+                    <w:rPr>
+                      <w:lang w:val="en-GB"/>
+                    </w:rPr>
+                    <w:instrText xml:space="preserve"> MERGEFIELD IMAGE_RED </w:instrText>
+                  </w:r>
+                  <w:r>
+                    <w:rPr>
+                      <w:lang w:val="en-GB"/>
+                    </w:rPr>
+                    <w:fldChar w:fldCharType="end"/>
+                  </w:r>
+                </w:p>
+              </w:tc>
+            </w:tr>
+          </w:tbl>
+          <w:p>
+            <w:pPr>
+              <w:rPr>
+                <w:lang w:val="en-GB"/>
+              </w:rPr>
+            </w:pPr>
+          </w:p>
+        </w:tc>
+      </w:tr>
+      <w:tr>
+        <w:tc>
+          <w:tcPr>
+            <w:tcW w:w="3114" w:type="dxa"/>
+          </w:tcPr>
+          <w:p>
+            <w:pPr>
+              <w:rPr>
+                <w:lang w:val="en-GB"/>
+              </w:rPr>
+            </w:pPr>
+            <w:r>
+              <w:rPr>
+                <w:lang w:val="en-GB"/>
+              </w:rPr>
+              <w:t>Value 2</w:t>
+            </w:r>
+          </w:p>
+        </w:tc>
+        <w:tc>
+          <w:tcPr>
+            <w:tcW w:w="6236" w:type="dxa"/>
+          </w:tcPr>
+          <w:tbl>
+            <w:tblPr>
+              <w:tblStyle w:val="TableGrid"/>
+              <w:tblW w:w="0" w:type="auto"/>
+              <w:tblLook w:val="04A0" w:firstRow="1" w:lastRow="0" w:firstColumn="1" w:lastColumn="0" w:noHBand="0" w:noVBand="1"/>
+            </w:tblPr>
+            <w:tblGrid>
+              <w:gridCol w:w="6010"/>
+            </w:tblGrid>
+            <w:tr>
+              <w:tc>
+                <w:tcPr>
+                  <w:tcW w:w="6010" w:type="dxa"/>
+                </w:tcPr>
+                <w:p>
+                  <w:pPr>
+                    <w:rPr>
+                      <w:lang w:val="en-GB"/>
+                    </w:rPr>
+                  </w:pPr>
+                  <w:r>
+                    <w:rPr>
+                      <w:lang w:val="en-GB"/>
+                    </w:rPr>
+                    <w:fldChar w:fldCharType="begin"/>
+                  </w:r>
+                  <w:r>
+                    <w:rPr>
+                      <w:lang w:val="en-GB"/>
+                    </w:rPr>
+                    <w:instrText xml:space="preserve"> MERGEFIELD VALUE_2 </w:instrText>
+                  </w:r>
+                  <w:r>
+                    <w:rPr>
+                      <w:lang w:val="en-GB"/>
+                    </w:rPr>
+                    <w:fldChar w:fldCharType="end"/>
+                  </w:r>
+                </w:p>
+              </w:tc>
+            </w:tr>
+            <w:tr>
+              <w:tc>
+                <w:tcPr>
+                  <w:tcW w:w="6010" w:type="dxa"/>
+                </w:tcPr>
+                <w:p>
+                  <w:pPr>
+                    <w:rPr>
+                      <w:lang w:val="en-GB"/>
+                    </w:rPr>
+                  </w:pPr>
+                  <w:r>
+                    <w:rPr>
+                      <w:lang w:val="en-GB"/>
+                    </w:rPr>
+                    <w:fldChar w:fldCharType="begin"/>
+                  </w:r>
+                  <w:r>
+                    <w:rPr>
+                      <w:lang w:val="en-GB"/>
+                    </w:rPr>
+                    <w:instrText xml:space="preserve"> MERGEFIELD IMAGE_GREEN </w:instrText>
+                  </w:r>
+                  <w:r>
+                    <w:rPr>
+                      <w:lang w:val="en-GB"/>
+                    </w:rPr>
+                    <w:fldChar w:fldCharType="end"/>
+                  </w:r>
+                </w:p>
+              </w:tc>
+            </w:tr>
+          </w:tbl>
+          <w:p>
+            <w:pPr>
+              <w:rPr>
+                <w:lang w:val="en-GB"/>
+              </w:rPr>
+            </w:pPr>
+          </w:p>
+        </w:tc>
+      </w:tr>
+      <w:tr>
+        <w:tc>
+          <w:tcPr>
+            <w:tcW w:w="3114" w:type="dxa"/>
+          </w:tcPr>
+          <w:p>
+            <w:pPr>
+              <w:rPr>
+                <w:lang w:val="en-GB"/>
+              </w:rPr>
+            </w:pPr>
+            <w:r>
+              <w:rPr>
+                <w:lang w:val="en-GB"/>
+              </w:rPr>
+              <w:t>Value 3</w:t>
+            </w:r>
+          </w:p>
+        </w:tc>
+        <w:tc>
+          <w:tcPr>
+            <w:tcW w:w="6236" w:type="dxa"/>
+          </w:tcPr>
+          <w:p>
+            <w:pPr>
+              <w:rPr>
+                <w:lang w:val="en-GB"/>
+              </w:rPr>
+            </w:pPr>
+            <w:r>
+              <w:rPr>
+                <w:lang w:val="en-GB"/>
+              </w:rPr>
+              <w:t>La di da</w:t>
+            </w:r>
+          </w:p>
+          <w:tbl>
+            <w:tblPr>
+              <w:tblStyle w:val="TableGrid"/>
+              <w:tblW w:w="0" w:type="auto"/>
+              <w:tblLook w:val="04A0" w:firstRow="1" w:lastRow="0" w:firstColumn="1" w:lastColumn="0" w:noHBand="0" w:noVBand="1"/>
+            </w:tblPr>
+            <w:tblGrid>
+              <w:gridCol w:w="3005"/>
+              <w:gridCol w:w="3005"/>
+            </w:tblGrid>
+            <w:tr>
+              <w:tc>
+                <w:tcPr>
+                  <w:tcW w:w="3005" w:type="dxa"/>
+                </w:tcPr>
+                <w:p>
+                  <w:pPr>
+                    <w:rPr>
+                      <w:lang w:val="en-GB"/>
+                    </w:rPr>
+                  </w:pPr>
+                  <w:r>
+                    <w:rPr>
+                      <w:lang w:val="en-GB"/>
+                    </w:rPr>
+                    <w:fldChar w:fldCharType="begin"/>
+                  </w:r>
+                  <w:r>
+                    <w:rPr>
+                      <w:lang w:val="en-GB"/>
+                    </w:rPr>
+                    <w:instrText xml:space="preserve"> MERGEFIELD VALUE_3 </w:instrText>
+                  </w:r>
+                  <w:r>
+                    <w:rPr>
+                      <w:lang w:val="en-GB"/>
+                    </w:rPr>
+                    <w:fldChar w:fldCharType="end"/>
+                  </w:r>
+                </w:p>
+              </w:tc>
+              <w:tc>
+                <w:tcPr>
+                  <w:tcW w:w="3005" w:type="dxa"/>
+                </w:tcPr>
+                <w:p>
+                  <w:pPr>
+                    <w:rPr>
+                      <w:lang w:val="en-GB"/>
+                    </w:rPr>
+                  </w:pPr>
+                  <w:r>
+                    <w:rPr>
+                      <w:lang w:val="en-GB"/>
+                    </w:rPr>
+                    <w:fldChar w:fldCharType="begin"/>
+                  </w:r>
+                  <w:r>
+                    <w:rPr>
+                      <w:lang w:val="en-GB"/>
+                    </w:rPr>
+                    <w:instrText xml:space="preserve"> MERGEFIELD IMAGE_BLUE </w:instrText>
+                  </w:r>
+                  <w:r>
+                    <w:rPr>
+                      <w:lang w:val="en-GB"/>
+                    </w:rPr>
+                    <w:fldChar w:fldCharType="end"/>
+                  </w:r>
+                </w:p>
+              </w:tc>
+            </w:tr>
+          </w:tbl>
+          <w:p>
+            <w:pPr>
+              <w:rPr>
+                <w:lang w:val="en-GB"/>
+              </w:rPr>
+            </w:pPr>
+          </w:p>
+        </w:tc>
+      </w:tr>
+    </w:tbl>
+    <w:p>
+      <w:pPr>
+        <w:rPr>
+          <w:lang w:val="en-GB"/>
+        </w:rPr>
+      </w:pPr>
+    </w:p>
     <w:sectPr>
       <w:pgSz w:w="12240" w:h="15840"/>
       <w:pgMar w:top="1440" w:right="1440" w:bottom="1440" w:left="1440" w:header="708" w:footer="708" w:gutter="0"/>
@@ -311,7 +783,7 @@
       </w:pPr>
     </w:pPrDefault>
   </w:docDefaults>
-  <w:latentStyles w:defLockedState="0" w:defUIPriority="99" w:defSemiHidden="0" w:defUnhideWhenUsed="0" w:defQFormat="0" w:count="375">
+  <w:latentStyles w:defLockedState="0" w:defUIPriority="99" w:defSemiHidden="0" w:defUnhideWhenUsed="0" w:defQFormat="0" w:count="376">
     <w:lsdException w:name="Normal" w:uiPriority="0" w:qFormat="1"/>
     <w:lsdException w:name="heading 1" w:uiPriority="9" w:qFormat="1"/>
     <w:lsdException w:name="heading 2" w:semiHidden="1" w:uiPriority="9" w:unhideWhenUsed="1" w:qFormat="1"/>
@@ -687,6 +1159,7 @@
     <w:lsdException w:name="Smart Hyperlink" w:semiHidden="1" w:unhideWhenUsed="1"/>
     <w:lsdException w:name="Hashtag" w:semiHidden="1" w:unhideWhenUsed="1"/>
     <w:lsdException w:name="Unresolved Mention" w:semiHidden="1" w:unhideWhenUsed="1"/>
+    <w:lsdException w:name="Smart Link" w:semiHidden="1" w:unhideWhenUsed="1"/>
   </w:latentStyles>
   <w:style w:type="paragraph" w:default="1" w:styleId="Normal">
     <w:name w:val="Normal"/>
